--- a/ProblemSolving/ProblemSolving.docx
+++ b/ProblemSolving/ProblemSolving.docx
@@ -3,11 +3,407 @@
 <w:document xmlns:wpc="http://schemas.microsoft.com/office/word/2010/wordprocessingCanvas" xmlns:mc="http://schemas.openxmlformats.org/markup-compatibility/2006" xmlns:o="urn:schemas-microsoft-com:office:office" xmlns:r="http://schemas.openxmlformats.org/officeDocument/2006/relationships" xmlns:m="http://schemas.openxmlformats.org/officeDocument/2006/math" xmlns:v="urn:schemas-microsoft-com:vml" xmlns:wp14="http://schemas.microsoft.com/office/word/2010/wordprocessingDrawing" xmlns:wp="http://schemas.openxmlformats.org/drawingml/2006/wordprocessingDrawing" xmlns:w10="urn:schemas-microsoft-com:office:word" xmlns:w="http://schemas.openxmlformats.org/wordprocessingml/2006/main" xmlns:w14="http://schemas.microsoft.com/office/word/2010/wordml" xmlns:w15="http://schemas.microsoft.com/office/word/2012/wordml" xmlns:wpg="http://schemas.microsoft.com/office/word/2010/wordprocessingGroup" xmlns:wpi="http://schemas.microsoft.com/office/word/2010/wordprocessingInk" xmlns:wne="http://schemas.microsoft.com/office/word/2006/wordml" xmlns:wps="http://schemas.microsoft.com/office/word/2010/wordprocessingShape" mc:Ignorable="w14 w15 wp14">
   <w:body>
     <w:p>
+      <w:pPr>
+        <w:pStyle w:val="ListParagraph"/>
+        <w:numPr>
+          <w:ilvl w:val="0"/>
+          <w:numId w:val="1"/>
+        </w:numPr>
+      </w:pPr>
+      <w:r>
+        <w:t>Define the problem.</w:t>
+      </w:r>
+    </w:p>
+    <w:p>
+      <w:pPr>
+        <w:pStyle w:val="ListParagraph"/>
+        <w:numPr>
+          <w:ilvl w:val="1"/>
+          <w:numId w:val="1"/>
+        </w:numPr>
+      </w:pPr>
+      <w:r>
+        <w:t>Transport a cat, a parrot and a bag of seed from one side of a river to the other via a boat that can only carry the man and one other thing per trip.  The man must transport the objects in the proper order to prevent the cat from eating the bird or the bird from eating the seed.</w:t>
+      </w:r>
+    </w:p>
+    <w:p>
+      <w:pPr>
+        <w:pStyle w:val="ListParagraph"/>
+        <w:numPr>
+          <w:ilvl w:val="1"/>
+          <w:numId w:val="1"/>
+        </w:numPr>
+      </w:pPr>
+      <w:r>
+        <w:t>The solution to this problem involved some backtracking.</w:t>
+      </w:r>
+    </w:p>
+    <w:p>
+      <w:pPr>
+        <w:pStyle w:val="ListParagraph"/>
+        <w:numPr>
+          <w:ilvl w:val="1"/>
+          <w:numId w:val="1"/>
+        </w:numPr>
+      </w:pPr>
+      <w:r>
+        <w:t>To get the cat, parrot and bag of seed from one side of the river to the other without one eating the other.</w:t>
+      </w:r>
+    </w:p>
+    <w:p>
+      <w:pPr>
+        <w:pStyle w:val="ListParagraph"/>
+        <w:numPr>
+          <w:ilvl w:val="0"/>
+          <w:numId w:val="1"/>
+        </w:numPr>
+      </w:pPr>
+      <w:r>
+        <w:t>Break the problem apart</w:t>
+      </w:r>
+    </w:p>
+    <w:p>
+      <w:pPr>
+        <w:pStyle w:val="ListParagraph"/>
+        <w:numPr>
+          <w:ilvl w:val="1"/>
+          <w:numId w:val="1"/>
+        </w:numPr>
+      </w:pPr>
+      <w:r>
+        <w:t>Transportation in a two item boat</w:t>
+      </w:r>
+    </w:p>
+    <w:p>
+      <w:pPr>
+        <w:pStyle w:val="ListParagraph"/>
+        <w:numPr>
+          <w:ilvl w:val="1"/>
+          <w:numId w:val="1"/>
+        </w:numPr>
+      </w:pPr>
+      <w:r>
+        <w:t>Not letting one eat another</w:t>
+      </w:r>
+    </w:p>
+    <w:p>
+      <w:pPr>
+        <w:pStyle w:val="ListParagraph"/>
+        <w:numPr>
+          <w:ilvl w:val="0"/>
+          <w:numId w:val="1"/>
+        </w:numPr>
+      </w:pPr>
+      <w:r>
+        <w:t>Identify potential solutions</w:t>
+      </w:r>
+    </w:p>
+    <w:p>
+      <w:pPr>
+        <w:pStyle w:val="ListParagraph"/>
+        <w:numPr>
+          <w:ilvl w:val="1"/>
+          <w:numId w:val="1"/>
+        </w:numPr>
+      </w:pPr>
+      <w:r>
+        <w:t>Multiple Trips:</w:t>
+      </w:r>
+    </w:p>
+    <w:p>
+      <w:pPr>
+        <w:pStyle w:val="ListParagraph"/>
+        <w:numPr>
+          <w:ilvl w:val="2"/>
+          <w:numId w:val="1"/>
+        </w:numPr>
+      </w:pPr>
+      <w:r>
+        <w:t xml:space="preserve">Transport bird </w:t>
+      </w:r>
+    </w:p>
+    <w:p>
+      <w:pPr>
+        <w:pStyle w:val="ListParagraph"/>
+        <w:numPr>
+          <w:ilvl w:val="2"/>
+          <w:numId w:val="1"/>
+        </w:numPr>
+      </w:pPr>
+      <w:r>
+        <w:t>Return alone</w:t>
+      </w:r>
+    </w:p>
+    <w:p>
+      <w:pPr>
+        <w:pStyle w:val="ListParagraph"/>
+        <w:numPr>
+          <w:ilvl w:val="2"/>
+          <w:numId w:val="1"/>
+        </w:numPr>
+      </w:pPr>
+      <w:r>
+        <w:t>Transport seed</w:t>
+      </w:r>
+    </w:p>
+    <w:p>
+      <w:pPr>
+        <w:pStyle w:val="ListParagraph"/>
+        <w:numPr>
+          <w:ilvl w:val="2"/>
+          <w:numId w:val="1"/>
+        </w:numPr>
+      </w:pPr>
+      <w:r>
+        <w:t>Return with bird</w:t>
+      </w:r>
+    </w:p>
+    <w:p>
+      <w:pPr>
+        <w:pStyle w:val="ListParagraph"/>
+        <w:numPr>
+          <w:ilvl w:val="2"/>
+          <w:numId w:val="1"/>
+        </w:numPr>
+      </w:pPr>
+      <w:r>
+        <w:t>Leave bird and transport cat</w:t>
+      </w:r>
+    </w:p>
+    <w:p>
+      <w:pPr>
+        <w:pStyle w:val="ListParagraph"/>
+        <w:numPr>
+          <w:ilvl w:val="2"/>
+          <w:numId w:val="1"/>
+        </w:numPr>
+      </w:pPr>
+      <w:r>
+        <w:t>Return alone</w:t>
+      </w:r>
+    </w:p>
+    <w:p>
+      <w:pPr>
+        <w:pStyle w:val="ListParagraph"/>
+        <w:numPr>
+          <w:ilvl w:val="2"/>
+          <w:numId w:val="1"/>
+        </w:numPr>
+      </w:pPr>
+      <w:r>
+        <w:t>Transport bird</w:t>
+      </w:r>
+    </w:p>
+    <w:p>
+      <w:pPr>
+        <w:pStyle w:val="ListParagraph"/>
+        <w:numPr>
+          <w:ilvl w:val="0"/>
+          <w:numId w:val="1"/>
+        </w:numPr>
+      </w:pPr>
+      <w:r>
+        <w:t>Evaluate each potential solution</w:t>
+      </w:r>
+    </w:p>
+    <w:p>
+      <w:pPr>
+        <w:pStyle w:val="ListParagraph"/>
+        <w:numPr>
+          <w:ilvl w:val="1"/>
+          <w:numId w:val="1"/>
+        </w:numPr>
+      </w:pPr>
+      <w:r>
+        <w:t>Multiple trips:</w:t>
+      </w:r>
+    </w:p>
+    <w:p>
+      <w:pPr>
+        <w:pStyle w:val="ListParagraph"/>
+        <w:numPr>
+          <w:ilvl w:val="2"/>
+          <w:numId w:val="1"/>
+        </w:numPr>
+      </w:pPr>
+      <w:r>
+        <w:t>Cat and seed left at start, one will not eat the other.</w:t>
+      </w:r>
+    </w:p>
+    <w:p>
+      <w:pPr>
+        <w:pStyle w:val="ListParagraph"/>
+        <w:numPr>
+          <w:ilvl w:val="2"/>
+          <w:numId w:val="1"/>
+        </w:numPr>
+      </w:pPr>
+      <w:r>
+        <w:t>Cat left on one side, seed left on other side, bird and man in boat, one will not eat the other.</w:t>
+      </w:r>
+    </w:p>
+    <w:p>
+      <w:pPr>
+        <w:pStyle w:val="ListParagraph"/>
+        <w:numPr>
+          <w:ilvl w:val="2"/>
+          <w:numId w:val="1"/>
+        </w:numPr>
+      </w:pPr>
+      <w:r>
+        <w:t>Cat and seed left at finish, one will not eat the other.</w:t>
+      </w:r>
+    </w:p>
+    <w:p>
+      <w:pPr>
+        <w:pStyle w:val="ListParagraph"/>
+        <w:numPr>
+          <w:ilvl w:val="2"/>
+          <w:numId w:val="1"/>
+        </w:numPr>
+      </w:pPr>
+      <w:r>
+        <w:t>On final trip, cat, bird, seed and man are all reunited and may continue their journey.</w:t>
+      </w:r>
+    </w:p>
+    <w:p>
+      <w:pPr>
+        <w:pStyle w:val="ListParagraph"/>
+        <w:numPr>
+          <w:ilvl w:val="1"/>
+          <w:numId w:val="1"/>
+        </w:numPr>
+      </w:pPr>
+      <w:r>
+        <w:t>This is the only solution to this problem.</w:t>
+      </w:r>
+    </w:p>
+    <w:p>
+      <w:pPr>
+        <w:pStyle w:val="ListParagraph"/>
+        <w:numPr>
+          <w:ilvl w:val="0"/>
+          <w:numId w:val="1"/>
+        </w:numPr>
+      </w:pPr>
+      <w:r>
+        <w:t>Choose a solution and develop a plan to implement it.</w:t>
+      </w:r>
+    </w:p>
+    <w:p>
+      <w:pPr>
+        <w:pStyle w:val="ListParagraph"/>
+        <w:numPr>
+          <w:ilvl w:val="1"/>
+          <w:numId w:val="1"/>
+        </w:numPr>
+      </w:pPr>
+      <w:r>
+        <w:t>Multiple Trip Scenario:</w:t>
+      </w:r>
+    </w:p>
+    <w:p>
+      <w:pPr>
+        <w:pStyle w:val="ListParagraph"/>
+        <w:numPr>
+          <w:ilvl w:val="2"/>
+          <w:numId w:val="1"/>
+        </w:numPr>
+      </w:pPr>
+      <w:r>
+        <w:t>Trip 1: The man must transport the bird.</w:t>
+      </w:r>
+    </w:p>
+    <w:p>
+      <w:pPr>
+        <w:pStyle w:val="ListParagraph"/>
+        <w:numPr>
+          <w:ilvl w:val="2"/>
+          <w:numId w:val="1"/>
+        </w:numPr>
+      </w:pPr>
+      <w:r>
+        <w:t>Trip 2: The man must return alone.</w:t>
+      </w:r>
+    </w:p>
+    <w:p>
+      <w:pPr>
+        <w:pStyle w:val="ListParagraph"/>
+        <w:numPr>
+          <w:ilvl w:val="2"/>
+          <w:numId w:val="1"/>
+        </w:numPr>
+      </w:pPr>
+      <w:r>
+        <w:t>Trip 3: The man must transport the seed.</w:t>
+      </w:r>
+    </w:p>
+    <w:p>
+      <w:pPr>
+        <w:pStyle w:val="ListParagraph"/>
+        <w:numPr>
+          <w:ilvl w:val="2"/>
+          <w:numId w:val="1"/>
+        </w:numPr>
+      </w:pPr>
+      <w:r>
+        <w:t>Trip 4: The man must return with the bird.</w:t>
+      </w:r>
+    </w:p>
+    <w:p>
+      <w:pPr>
+        <w:pStyle w:val="ListParagraph"/>
+        <w:numPr>
+          <w:ilvl w:val="2"/>
+          <w:numId w:val="1"/>
+        </w:numPr>
+      </w:pPr>
+      <w:r>
+        <w:t>Trip 5: The man must leave the bird and transport the cat.</w:t>
+      </w:r>
+    </w:p>
+    <w:p>
+      <w:pPr>
+        <w:pStyle w:val="ListParagraph"/>
+        <w:numPr>
+          <w:ilvl w:val="2"/>
+          <w:numId w:val="1"/>
+        </w:numPr>
+      </w:pPr>
+      <w:r>
+        <w:t>Trip 6: The man must return alone.</w:t>
+      </w:r>
+    </w:p>
+    <w:p>
+      <w:pPr>
+        <w:pStyle w:val="ListParagraph"/>
+        <w:numPr>
+          <w:ilvl w:val="2"/>
+          <w:numId w:val="1"/>
+        </w:numPr>
+      </w:pPr>
+      <w:r>
+        <w:t>Trip 7: The man must transport the bird.</w:t>
+      </w:r>
+    </w:p>
+    <w:p>
+      <w:pPr>
+        <w:pStyle w:val="ListParagraph"/>
+        <w:numPr>
+          <w:ilvl w:val="1"/>
+          <w:numId w:val="1"/>
+        </w:numPr>
+      </w:pPr>
+      <w:r>
+        <w:t>My test case was to draw the problem on paper with pencil and erase the items as they were transported.</w:t>
+      </w:r>
+    </w:p>
+    <w:p>
       <w:bookmarkStart w:id="0" w:name="_GoBack"/>
       <w:bookmarkEnd w:id="0"/>
     </w:p>
     <w:sectPr>
-      <w:headerReference w:type="default" r:id="rId6"/>
+      <w:headerReference w:type="default" r:id="rId7"/>
       <w:pgSz w:w="12240" w:h="15840"/>
       <w:pgMar w:top="1440" w:right="1440" w:bottom="1440" w:left="1440" w:header="720" w:footer="720" w:gutter="0"/>
       <w:cols w:space="720"/>
@@ -90,6 +486,106 @@
     </w:r>
   </w:p>
 </w:hdr>
+</file>
+
+<file path=word/numbering.xml><?xml version="1.0" encoding="utf-8"?>
+<w:numbering xmlns:wpc="http://schemas.microsoft.com/office/word/2010/wordprocessingCanvas" xmlns:mc="http://schemas.openxmlformats.org/markup-compatibility/2006" xmlns:o="urn:schemas-microsoft-com:office:office" xmlns:r="http://schemas.openxmlformats.org/officeDocument/2006/relationships" xmlns:m="http://schemas.openxmlformats.org/officeDocument/2006/math" xmlns:v="urn:schemas-microsoft-com:vml" xmlns:wp14="http://schemas.microsoft.com/office/word/2010/wordprocessingDrawing" xmlns:wp="http://schemas.openxmlformats.org/drawingml/2006/wordprocessingDrawing" xmlns:w10="urn:schemas-microsoft-com:office:word" xmlns:w="http://schemas.openxmlformats.org/wordprocessingml/2006/main" xmlns:w14="http://schemas.microsoft.com/office/word/2010/wordml" xmlns:w15="http://schemas.microsoft.com/office/word/2012/wordml" xmlns:wpg="http://schemas.microsoft.com/office/word/2010/wordprocessingGroup" xmlns:wpi="http://schemas.microsoft.com/office/word/2010/wordprocessingInk" xmlns:wne="http://schemas.microsoft.com/office/word/2006/wordml" xmlns:wps="http://schemas.microsoft.com/office/word/2010/wordprocessingShape" mc:Ignorable="w14 w15 wp14">
+  <w:abstractNum w:abstractNumId="0">
+    <w:nsid w:val="0DA764ED"/>
+    <w:multiLevelType w:val="hybridMultilevel"/>
+    <w:tmpl w:val="A6AC7FB0"/>
+    <w:lvl w:ilvl="0" w:tplc="0409000F">
+      <w:start w:val="1"/>
+      <w:numFmt w:val="decimal"/>
+      <w:lvlText w:val="%1."/>
+      <w:lvlJc w:val="left"/>
+      <w:pPr>
+        <w:ind w:left="720" w:hanging="360"/>
+      </w:pPr>
+      <w:rPr>
+        <w:rFonts w:hint="default"/>
+      </w:rPr>
+    </w:lvl>
+    <w:lvl w:ilvl="1" w:tplc="04090017">
+      <w:start w:val="1"/>
+      <w:numFmt w:val="lowerLetter"/>
+      <w:lvlText w:val="%2)"/>
+      <w:lvlJc w:val="left"/>
+      <w:pPr>
+        <w:ind w:left="1440" w:hanging="360"/>
+      </w:pPr>
+      <w:rPr>
+        <w:rFonts w:hint="default"/>
+      </w:rPr>
+    </w:lvl>
+    <w:lvl w:ilvl="2" w:tplc="0409001B">
+      <w:start w:val="1"/>
+      <w:numFmt w:val="lowerRoman"/>
+      <w:lvlText w:val="%3."/>
+      <w:lvlJc w:val="right"/>
+      <w:pPr>
+        <w:ind w:left="2160" w:hanging="180"/>
+      </w:pPr>
+    </w:lvl>
+    <w:lvl w:ilvl="3" w:tplc="0409000F" w:tentative="1">
+      <w:start w:val="1"/>
+      <w:numFmt w:val="decimal"/>
+      <w:lvlText w:val="%4."/>
+      <w:lvlJc w:val="left"/>
+      <w:pPr>
+        <w:ind w:left="2880" w:hanging="360"/>
+      </w:pPr>
+    </w:lvl>
+    <w:lvl w:ilvl="4" w:tplc="04090019" w:tentative="1">
+      <w:start w:val="1"/>
+      <w:numFmt w:val="lowerLetter"/>
+      <w:lvlText w:val="%5."/>
+      <w:lvlJc w:val="left"/>
+      <w:pPr>
+        <w:ind w:left="3600" w:hanging="360"/>
+      </w:pPr>
+    </w:lvl>
+    <w:lvl w:ilvl="5" w:tplc="0409001B" w:tentative="1">
+      <w:start w:val="1"/>
+      <w:numFmt w:val="lowerRoman"/>
+      <w:lvlText w:val="%6."/>
+      <w:lvlJc w:val="right"/>
+      <w:pPr>
+        <w:ind w:left="4320" w:hanging="180"/>
+      </w:pPr>
+    </w:lvl>
+    <w:lvl w:ilvl="6" w:tplc="0409000F" w:tentative="1">
+      <w:start w:val="1"/>
+      <w:numFmt w:val="decimal"/>
+      <w:lvlText w:val="%7."/>
+      <w:lvlJc w:val="left"/>
+      <w:pPr>
+        <w:ind w:left="5040" w:hanging="360"/>
+      </w:pPr>
+    </w:lvl>
+    <w:lvl w:ilvl="7" w:tplc="04090019" w:tentative="1">
+      <w:start w:val="1"/>
+      <w:numFmt w:val="lowerLetter"/>
+      <w:lvlText w:val="%8."/>
+      <w:lvlJc w:val="left"/>
+      <w:pPr>
+        <w:ind w:left="5760" w:hanging="360"/>
+      </w:pPr>
+    </w:lvl>
+    <w:lvl w:ilvl="8" w:tplc="0409001B" w:tentative="1">
+      <w:start w:val="1"/>
+      <w:numFmt w:val="lowerRoman"/>
+      <w:lvlText w:val="%9."/>
+      <w:lvlJc w:val="right"/>
+      <w:pPr>
+        <w:ind w:left="6480" w:hanging="180"/>
+      </w:pPr>
+    </w:lvl>
+  </w:abstractNum>
+  <w:num w:numId="1">
+    <w:abstractNumId w:val="0"/>
+  </w:num>
+</w:numbering>
 </file>
 
 <file path=word/styles.xml><?xml version="1.0" encoding="utf-8"?>
@@ -557,6 +1053,17 @@
     <w:uiPriority w:val="99"/>
     <w:rsid w:val="00D07D09"/>
   </w:style>
+  <w:style w:type="paragraph" w:styleId="ListParagraph">
+    <w:name w:val="List Paragraph"/>
+    <w:basedOn w:val="Normal"/>
+    <w:uiPriority w:val="34"/>
+    <w:qFormat/>
+    <w:rsid w:val="00CF6745"/>
+    <w:pPr>
+      <w:ind w:left="720"/>
+      <w:contextualSpacing/>
+    </w:pPr>
+  </w:style>
 </w:styles>
 </file>
 
